--- a/xiu/深度思考.docx
+++ b/xiu/深度思考.docx
@@ -2212,6 +2212,7 @@
     <w:p>
       <w:pPr>
         <w:numPr>
+          <w:ilvl w:val="0"/>
           <w:numId w:val="0"/>
         </w:numPr>
         <w:ind w:firstLine="420" w:firstLineChars="0"/>
@@ -2235,20 +2236,22 @@
     <w:p>
       <w:pPr>
         <w:numPr>
-          <w:numId w:val="0"/>
-        </w:numPr>
-        <w:ind w:firstLine="420" w:firstLineChars="0"/>
-        <w:rPr>
-          <w:rFonts w:hint="eastAsia"/>
-          <w:sz w:val="24"/>
-          <w:szCs w:val="24"/>
-          <w:lang w:val="en-US" w:eastAsia="zh-CN"/>
-        </w:rPr>
-      </w:pPr>
-    </w:p>
-    <w:p>
-      <w:pPr>
-        <w:numPr>
+          <w:ilvl w:val="0"/>
+          <w:numId w:val="0"/>
+        </w:numPr>
+        <w:ind w:firstLine="420" w:firstLineChars="0"/>
+        <w:rPr>
+          <w:rFonts w:hint="eastAsia"/>
+          <w:sz w:val="24"/>
+          <w:szCs w:val="24"/>
+          <w:lang w:val="en-US" w:eastAsia="zh-CN"/>
+        </w:rPr>
+      </w:pPr>
+    </w:p>
+    <w:p>
+      <w:pPr>
+        <w:numPr>
+          <w:ilvl w:val="0"/>
           <w:numId w:val="0"/>
         </w:numPr>
         <w:rPr>
@@ -2271,6 +2274,7 @@
     <w:p>
       <w:pPr>
         <w:numPr>
+          <w:ilvl w:val="0"/>
           <w:numId w:val="0"/>
         </w:numPr>
         <w:rPr>
@@ -2293,6 +2297,7 @@
     <w:p>
       <w:pPr>
         <w:numPr>
+          <w:ilvl w:val="0"/>
           <w:numId w:val="0"/>
         </w:numPr>
         <w:ind w:firstLine="420" w:firstLineChars="0"/>
@@ -2316,6 +2321,7 @@
     <w:p>
       <w:pPr>
         <w:numPr>
+          <w:ilvl w:val="0"/>
           <w:numId w:val="0"/>
         </w:numPr>
         <w:ind w:firstLine="420" w:firstLineChars="0"/>
@@ -2339,6 +2345,7 @@
     <w:p>
       <w:pPr>
         <w:numPr>
+          <w:ilvl w:val="0"/>
           <w:numId w:val="0"/>
         </w:numPr>
         <w:ind w:firstLine="420" w:firstLineChars="0"/>
@@ -2362,6 +2369,7 @@
     <w:p>
       <w:pPr>
         <w:numPr>
+          <w:ilvl w:val="0"/>
           <w:numId w:val="0"/>
         </w:numPr>
         <w:ind w:firstLine="420" w:firstLineChars="0"/>
@@ -2385,6 +2393,7 @@
     <w:p>
       <w:pPr>
         <w:numPr>
+          <w:ilvl w:val="0"/>
           <w:numId w:val="0"/>
         </w:numPr>
         <w:ind w:firstLine="420" w:firstLineChars="0"/>
@@ -2408,6 +2417,7 @@
     <w:p>
       <w:pPr>
         <w:numPr>
+          <w:ilvl w:val="0"/>
           <w:numId w:val="0"/>
         </w:numPr>
         <w:ind w:firstLine="420" w:firstLineChars="0"/>
@@ -2431,20 +2441,22 @@
     <w:p>
       <w:pPr>
         <w:numPr>
-          <w:numId w:val="0"/>
-        </w:numPr>
-        <w:ind w:firstLine="420" w:firstLineChars="0"/>
-        <w:rPr>
-          <w:rFonts w:hint="eastAsia"/>
-          <w:sz w:val="24"/>
-          <w:szCs w:val="24"/>
-          <w:lang w:val="en-US" w:eastAsia="zh-CN"/>
-        </w:rPr>
-      </w:pPr>
-    </w:p>
-    <w:p>
-      <w:pPr>
-        <w:numPr>
+          <w:ilvl w:val="0"/>
+          <w:numId w:val="0"/>
+        </w:numPr>
+        <w:ind w:firstLine="420" w:firstLineChars="0"/>
+        <w:rPr>
+          <w:rFonts w:hint="eastAsia"/>
+          <w:sz w:val="24"/>
+          <w:szCs w:val="24"/>
+          <w:lang w:val="en-US" w:eastAsia="zh-CN"/>
+        </w:rPr>
+      </w:pPr>
+    </w:p>
+    <w:p>
+      <w:pPr>
+        <w:numPr>
+          <w:ilvl w:val="0"/>
           <w:numId w:val="0"/>
         </w:numPr>
         <w:rPr>
@@ -2467,6 +2479,7 @@
     <w:p>
       <w:pPr>
         <w:numPr>
+          <w:ilvl w:val="0"/>
           <w:numId w:val="0"/>
         </w:numPr>
         <w:ind w:firstLine="420" w:firstLineChars="0"/>
@@ -2490,6 +2503,7 @@
     <w:p>
       <w:pPr>
         <w:numPr>
+          <w:ilvl w:val="0"/>
           <w:numId w:val="0"/>
         </w:numPr>
         <w:ind w:firstLine="420" w:firstLineChars="0"/>
@@ -2513,6 +2527,7 @@
     <w:p>
       <w:pPr>
         <w:numPr>
+          <w:ilvl w:val="0"/>
           <w:numId w:val="0"/>
         </w:numPr>
         <w:ind w:firstLine="420" w:firstLineChars="0"/>
@@ -2858,7 +2873,7 @@
           <w:szCs w:val="24"/>
           <w:lang w:val="en-US" w:eastAsia="zh-CN"/>
         </w:rPr>
-        <w:t>CSS sprites是一种网页图片处理方式，通过将多个小图标、小图片拼合成一个较大的图片，来减少网页请求数量。将大图片设置成背景图片，通过设置不同的backfround-position来形成不同的小图。</w:t>
+        <w:t>CSS sprites是一种网页图片处理方式，通过将多个小图标、小图片拼合成一个较大的图片，来减少网页请求数量。将大图片设置成背景图片，通过设置不同的background-position来形成不同的小图。</w:t>
       </w:r>
     </w:p>
     <w:p>
@@ -2992,259 +3007,268 @@
           <w:szCs w:val="24"/>
           <w:lang w:val="en-US" w:eastAsia="zh-CN"/>
         </w:rPr>
-        <w:t>3.使用伪元素：after清除浮动，在元素后定义一个空元素然后使用clear：both清除浮动。</w:t>
-      </w:r>
-    </w:p>
-    <w:p>
-      <w:pPr>
-        <w:numPr>
-          <w:ilvl w:val="0"/>
-          <w:numId w:val="0"/>
-        </w:numPr>
-        <w:ind w:firstLine="420" w:firstLineChars="0"/>
-        <w:rPr>
-          <w:rFonts w:hint="eastAsia"/>
-          <w:sz w:val="24"/>
-          <w:szCs w:val="24"/>
-          <w:lang w:val="en-US" w:eastAsia="zh-CN"/>
-        </w:rPr>
-      </w:pPr>
-    </w:p>
-    <w:p>
-      <w:pPr>
-        <w:numPr>
-          <w:ilvl w:val="0"/>
-          <w:numId w:val="0"/>
-        </w:numPr>
-        <w:rPr>
-          <w:rFonts w:hint="eastAsia"/>
-          <w:sz w:val="24"/>
-          <w:szCs w:val="24"/>
-          <w:lang w:val="en-US" w:eastAsia="zh-CN"/>
-        </w:rPr>
-      </w:pPr>
-      <w:r>
-        <w:rPr>
-          <w:rFonts w:hint="eastAsia"/>
-          <w:sz w:val="24"/>
-          <w:szCs w:val="24"/>
-          <w:lang w:val="en-US" w:eastAsia="zh-CN"/>
-        </w:rPr>
-        <w:t>3.rgba和opacity的透明效果有什么不同？Display和visiblity有什么区别？</w:t>
-      </w:r>
-    </w:p>
-    <w:p>
-      <w:pPr>
-        <w:numPr>
-          <w:ilvl w:val="0"/>
-          <w:numId w:val="0"/>
-        </w:numPr>
-        <w:ind w:firstLine="420" w:firstLineChars="0"/>
-        <w:rPr>
-          <w:rFonts w:hint="eastAsia"/>
-          <w:sz w:val="24"/>
-          <w:szCs w:val="24"/>
-          <w:lang w:val="en-US" w:eastAsia="zh-CN"/>
-        </w:rPr>
-      </w:pPr>
-      <w:r>
-        <w:rPr>
-          <w:rFonts w:hint="eastAsia"/>
-          <w:sz w:val="24"/>
-          <w:szCs w:val="24"/>
-          <w:lang w:val="en-US" w:eastAsia="zh-CN"/>
-        </w:rPr>
-        <w:t>1.rgba是设定的颜色透明，如果用于背景颜色，则元素内部的元素不受影响。而opacity则整个元素透明，内部元素同杨透明。</w:t>
-      </w:r>
-    </w:p>
-    <w:p>
-      <w:pPr>
-        <w:numPr>
-          <w:ilvl w:val="0"/>
-          <w:numId w:val="0"/>
-        </w:numPr>
-        <w:ind w:firstLine="420" w:firstLineChars="0"/>
-        <w:rPr>
-          <w:rFonts w:hint="eastAsia"/>
-          <w:sz w:val="24"/>
-          <w:szCs w:val="24"/>
-          <w:lang w:val="en-US" w:eastAsia="zh-CN"/>
-        </w:rPr>
-      </w:pPr>
-      <w:r>
-        <w:rPr>
-          <w:rFonts w:hint="eastAsia"/>
-          <w:sz w:val="24"/>
-          <w:szCs w:val="24"/>
-          <w:lang w:val="en-US" w:eastAsia="zh-CN"/>
-        </w:rPr>
-        <w:t>2.display：none是元素隐藏，不占有原位置，而visiblity：none同样是元素隐藏，但是仍然占有原位置。</w:t>
-      </w:r>
-    </w:p>
-    <w:p>
-      <w:pPr>
-        <w:numPr>
-          <w:ilvl w:val="0"/>
-          <w:numId w:val="0"/>
-        </w:numPr>
-        <w:ind w:firstLine="420" w:firstLineChars="0"/>
-        <w:rPr>
-          <w:rFonts w:hint="eastAsia"/>
-          <w:sz w:val="24"/>
-          <w:szCs w:val="24"/>
-          <w:lang w:val="en-US" w:eastAsia="zh-CN"/>
-        </w:rPr>
-      </w:pPr>
-    </w:p>
-    <w:p>
-      <w:pPr>
-        <w:numPr>
-          <w:ilvl w:val="0"/>
-          <w:numId w:val="0"/>
-        </w:numPr>
-        <w:rPr>
-          <w:rFonts w:hint="eastAsia"/>
-          <w:sz w:val="24"/>
-          <w:szCs w:val="24"/>
-          <w:lang w:val="en-US" w:eastAsia="zh-CN"/>
-        </w:rPr>
-      </w:pPr>
-      <w:r>
-        <w:rPr>
-          <w:rFonts w:hint="eastAsia"/>
-          <w:sz w:val="24"/>
-          <w:szCs w:val="24"/>
-          <w:lang w:val="en-US" w:eastAsia="zh-CN"/>
-        </w:rPr>
-        <w:t>4.描述下z-index和叠加上下文是如何形成的？</w:t>
-      </w:r>
-    </w:p>
-    <w:p>
-      <w:pPr>
-        <w:numPr>
-          <w:ilvl w:val="0"/>
-          <w:numId w:val="0"/>
-        </w:numPr>
-        <w:ind w:firstLine="420" w:firstLineChars="0"/>
-        <w:rPr>
-          <w:rFonts w:hint="eastAsia"/>
-          <w:sz w:val="24"/>
-          <w:szCs w:val="24"/>
-          <w:lang w:val="en-US" w:eastAsia="zh-CN"/>
-        </w:rPr>
-      </w:pPr>
-      <w:r>
-        <w:rPr>
-          <w:rFonts w:hint="eastAsia"/>
-          <w:sz w:val="24"/>
-          <w:szCs w:val="24"/>
-          <w:lang w:val="en-US" w:eastAsia="zh-CN"/>
-        </w:rPr>
-        <w:t>z-index是指在标准流中面向用户的Z轴的位置，相同位置的元素会层叠，而z-index则可以影响层叠的顺序，但只能应用于定位元素。</w:t>
-      </w:r>
-    </w:p>
-    <w:p>
-      <w:pPr>
-        <w:numPr>
-          <w:ilvl w:val="0"/>
-          <w:numId w:val="0"/>
-        </w:numPr>
-        <w:ind w:firstLine="420" w:firstLineChars="0"/>
-        <w:rPr>
-          <w:rFonts w:hint="eastAsia"/>
-          <w:sz w:val="24"/>
-          <w:szCs w:val="24"/>
-          <w:lang w:val="en-US" w:eastAsia="zh-CN"/>
-        </w:rPr>
-      </w:pPr>
-      <w:r>
-        <w:rPr>
-          <w:rFonts w:hint="eastAsia"/>
-          <w:sz w:val="24"/>
-          <w:szCs w:val="24"/>
-          <w:lang w:val="en-US" w:eastAsia="zh-CN"/>
-        </w:rPr>
-        <w:t>叠加上下文是指由于html自身属性依照优先级顺序占有层叠上下文的空间。</w:t>
-      </w:r>
-    </w:p>
-    <w:p>
-      <w:pPr>
-        <w:numPr>
-          <w:ilvl w:val="0"/>
-          <w:numId w:val="0"/>
-        </w:numPr>
-        <w:ind w:firstLine="420" w:firstLineChars="0"/>
-        <w:rPr>
-          <w:rFonts w:hint="eastAsia"/>
-          <w:sz w:val="24"/>
-          <w:szCs w:val="24"/>
-          <w:lang w:val="en-US" w:eastAsia="zh-CN"/>
-        </w:rPr>
-      </w:pPr>
-    </w:p>
-    <w:p>
-      <w:pPr>
-        <w:numPr>
-          <w:ilvl w:val="0"/>
-          <w:numId w:val="0"/>
-        </w:numPr>
-        <w:rPr>
-          <w:rFonts w:hint="eastAsia"/>
-          <w:sz w:val="24"/>
-          <w:szCs w:val="24"/>
-          <w:lang w:val="en-US" w:eastAsia="zh-CN"/>
-        </w:rPr>
-      </w:pPr>
-      <w:r>
-        <w:rPr>
-          <w:rFonts w:hint="eastAsia"/>
-          <w:sz w:val="24"/>
-          <w:szCs w:val="24"/>
-          <w:lang w:val="en-US" w:eastAsia="zh-CN"/>
-        </w:rPr>
-        <w:t>5.如果是在手机上查看投票页，没有hover效果时该怎么办？</w:t>
-      </w:r>
-    </w:p>
-    <w:p>
-      <w:pPr>
-        <w:numPr>
-          <w:ilvl w:val="0"/>
-          <w:numId w:val="0"/>
-        </w:numPr>
-        <w:ind w:firstLine="420" w:firstLineChars="0"/>
-        <w:rPr>
-          <w:rFonts w:hint="default"/>
-          <w:sz w:val="24"/>
-          <w:szCs w:val="24"/>
-          <w:lang w:val="en-US" w:eastAsia="zh-CN"/>
-        </w:rPr>
-      </w:pPr>
-      <w:r>
-        <w:rPr>
-          <w:rFonts w:hint="eastAsia"/>
-          <w:sz w:val="24"/>
-          <w:szCs w:val="24"/>
-          <w:lang w:val="en-US" w:eastAsia="zh-CN"/>
-        </w:rPr>
-        <w:t>添加一个触摸事件，例如document.addEventListener('touchstart', touch,false)。</w:t>
-      </w:r>
-    </w:p>
-    <w:p>
-      <w:pPr>
-        <w:numPr>
-          <w:ilvl w:val="0"/>
-          <w:numId w:val="0"/>
-        </w:numPr>
-        <w:ind w:firstLine="420" w:firstLineChars="0"/>
-        <w:rPr>
-          <w:rFonts w:hint="eastAsia"/>
-          <w:sz w:val="24"/>
-          <w:szCs w:val="24"/>
-          <w:lang w:val="en-US" w:eastAsia="zh-CN"/>
-        </w:rPr>
-      </w:pPr>
+        <w:t>3.使用伪元素：after清</w:t>
+      </w:r>
       <w:bookmarkStart w:id="0" w:name="_GoBack"/>
       <w:bookmarkEnd w:id="0"/>
+      <w:r>
+        <w:rPr>
+          <w:rFonts w:hint="eastAsia"/>
+          <w:sz w:val="24"/>
+          <w:szCs w:val="24"/>
+          <w:lang w:val="en-US" w:eastAsia="zh-CN"/>
+        </w:rPr>
+        <w:t>除浮动，在元素后定义一个空元素然后使用clear：both清除浮动。</w:t>
+      </w:r>
+    </w:p>
+    <w:p>
+      <w:pPr>
+        <w:numPr>
+          <w:ilvl w:val="0"/>
+          <w:numId w:val="0"/>
+        </w:numPr>
+        <w:ind w:firstLine="420" w:firstLineChars="0"/>
+        <w:rPr>
+          <w:rFonts w:hint="eastAsia"/>
+          <w:sz w:val="24"/>
+          <w:szCs w:val="24"/>
+          <w:lang w:val="en-US" w:eastAsia="zh-CN"/>
+        </w:rPr>
+      </w:pPr>
+    </w:p>
+    <w:p>
+      <w:pPr>
+        <w:numPr>
+          <w:ilvl w:val="0"/>
+          <w:numId w:val="0"/>
+        </w:numPr>
+        <w:rPr>
+          <w:rFonts w:hint="eastAsia"/>
+          <w:sz w:val="24"/>
+          <w:szCs w:val="24"/>
+          <w:lang w:val="en-US" w:eastAsia="zh-CN"/>
+        </w:rPr>
+      </w:pPr>
+      <w:r>
+        <w:rPr>
+          <w:rFonts w:hint="eastAsia"/>
+          <w:sz w:val="24"/>
+          <w:szCs w:val="24"/>
+          <w:lang w:val="en-US" w:eastAsia="zh-CN"/>
+        </w:rPr>
+        <w:t>3.rgba和opacity的透明效果有什么不同？Display和visiblity有什么区别？</w:t>
+      </w:r>
+    </w:p>
+    <w:p>
+      <w:pPr>
+        <w:numPr>
+          <w:ilvl w:val="0"/>
+          <w:numId w:val="0"/>
+        </w:numPr>
+        <w:ind w:firstLine="420" w:firstLineChars="0"/>
+        <w:rPr>
+          <w:rFonts w:hint="eastAsia"/>
+          <w:sz w:val="24"/>
+          <w:szCs w:val="24"/>
+          <w:lang w:val="en-US" w:eastAsia="zh-CN"/>
+        </w:rPr>
+      </w:pPr>
+      <w:r>
+        <w:rPr>
+          <w:rFonts w:hint="eastAsia"/>
+          <w:sz w:val="24"/>
+          <w:szCs w:val="24"/>
+          <w:lang w:val="en-US" w:eastAsia="zh-CN"/>
+        </w:rPr>
+        <w:t>1.rgba是设定的颜色透明，如果用于背景颜色，则元素内部的元素不受影响。而opacity则整个元素透明，内部元素同杨透明。</w:t>
+      </w:r>
+    </w:p>
+    <w:p>
+      <w:pPr>
+        <w:numPr>
+          <w:ilvl w:val="0"/>
+          <w:numId w:val="0"/>
+        </w:numPr>
+        <w:ind w:firstLine="420" w:firstLineChars="0"/>
+        <w:rPr>
+          <w:rFonts w:hint="eastAsia"/>
+          <w:sz w:val="24"/>
+          <w:szCs w:val="24"/>
+          <w:lang w:val="en-US" w:eastAsia="zh-CN"/>
+        </w:rPr>
+      </w:pPr>
+      <w:r>
+        <w:rPr>
+          <w:rFonts w:hint="eastAsia"/>
+          <w:sz w:val="24"/>
+          <w:szCs w:val="24"/>
+          <w:lang w:val="en-US" w:eastAsia="zh-CN"/>
+        </w:rPr>
+        <w:t>2.display：none是元素隐藏，不占有原位置，而visiblity：none同样是元素隐藏，但是仍然占有原位置。</w:t>
+      </w:r>
+    </w:p>
+    <w:p>
+      <w:pPr>
+        <w:numPr>
+          <w:ilvl w:val="0"/>
+          <w:numId w:val="0"/>
+        </w:numPr>
+        <w:ind w:firstLine="420" w:firstLineChars="0"/>
+        <w:rPr>
+          <w:rFonts w:hint="eastAsia"/>
+          <w:sz w:val="24"/>
+          <w:szCs w:val="24"/>
+          <w:lang w:val="en-US" w:eastAsia="zh-CN"/>
+        </w:rPr>
+      </w:pPr>
+    </w:p>
+    <w:p>
+      <w:pPr>
+        <w:numPr>
+          <w:ilvl w:val="0"/>
+          <w:numId w:val="0"/>
+        </w:numPr>
+        <w:rPr>
+          <w:rFonts w:hint="eastAsia"/>
+          <w:sz w:val="24"/>
+          <w:szCs w:val="24"/>
+          <w:lang w:val="en-US" w:eastAsia="zh-CN"/>
+        </w:rPr>
+      </w:pPr>
+      <w:r>
+        <w:rPr>
+          <w:rFonts w:hint="eastAsia"/>
+          <w:sz w:val="24"/>
+          <w:szCs w:val="24"/>
+          <w:lang w:val="en-US" w:eastAsia="zh-CN"/>
+        </w:rPr>
+        <w:t>4.描述下z-index和叠加上下文是如何形成的？</w:t>
+      </w:r>
+    </w:p>
+    <w:p>
+      <w:pPr>
+        <w:numPr>
+          <w:ilvl w:val="0"/>
+          <w:numId w:val="0"/>
+        </w:numPr>
+        <w:ind w:firstLine="420" w:firstLineChars="0"/>
+        <w:rPr>
+          <w:rFonts w:hint="eastAsia"/>
+          <w:sz w:val="24"/>
+          <w:szCs w:val="24"/>
+          <w:lang w:val="en-US" w:eastAsia="zh-CN"/>
+        </w:rPr>
+      </w:pPr>
+      <w:r>
+        <w:rPr>
+          <w:rFonts w:hint="eastAsia"/>
+          <w:sz w:val="24"/>
+          <w:szCs w:val="24"/>
+          <w:lang w:val="en-US" w:eastAsia="zh-CN"/>
+        </w:rPr>
+        <w:t>z-index是指在标准流中面向用户的Z轴的位置，相同位置的元素会层叠，而z-index则可以影响层叠的顺序，但只能应用于定位元素。</w:t>
+      </w:r>
+    </w:p>
+    <w:p>
+      <w:pPr>
+        <w:numPr>
+          <w:ilvl w:val="0"/>
+          <w:numId w:val="0"/>
+        </w:numPr>
+        <w:ind w:firstLine="420" w:firstLineChars="0"/>
+        <w:rPr>
+          <w:rFonts w:hint="eastAsia"/>
+          <w:sz w:val="24"/>
+          <w:szCs w:val="24"/>
+          <w:lang w:val="en-US" w:eastAsia="zh-CN"/>
+        </w:rPr>
+      </w:pPr>
+      <w:r>
+        <w:rPr>
+          <w:rFonts w:hint="eastAsia"/>
+          <w:sz w:val="24"/>
+          <w:szCs w:val="24"/>
+          <w:lang w:val="en-US" w:eastAsia="zh-CN"/>
+        </w:rPr>
+        <w:t>叠加上下文是指由于html自身属性依照优先级顺序占有层叠上下文的空间。</w:t>
+      </w:r>
+    </w:p>
+    <w:p>
+      <w:pPr>
+        <w:numPr>
+          <w:ilvl w:val="0"/>
+          <w:numId w:val="0"/>
+        </w:numPr>
+        <w:ind w:firstLine="420" w:firstLineChars="0"/>
+        <w:rPr>
+          <w:rFonts w:hint="eastAsia"/>
+          <w:sz w:val="24"/>
+          <w:szCs w:val="24"/>
+          <w:lang w:val="en-US" w:eastAsia="zh-CN"/>
+        </w:rPr>
+      </w:pPr>
+    </w:p>
+    <w:p>
+      <w:pPr>
+        <w:numPr>
+          <w:ilvl w:val="0"/>
+          <w:numId w:val="0"/>
+        </w:numPr>
+        <w:rPr>
+          <w:rFonts w:hint="eastAsia"/>
+          <w:sz w:val="24"/>
+          <w:szCs w:val="24"/>
+          <w:lang w:val="en-US" w:eastAsia="zh-CN"/>
+        </w:rPr>
+      </w:pPr>
+      <w:r>
+        <w:rPr>
+          <w:rFonts w:hint="eastAsia"/>
+          <w:sz w:val="24"/>
+          <w:szCs w:val="24"/>
+          <w:lang w:val="en-US" w:eastAsia="zh-CN"/>
+        </w:rPr>
+        <w:t>5.如果是在手机上查看投票页，没有hover效果时该怎么办？</w:t>
+      </w:r>
+    </w:p>
+    <w:p>
+      <w:pPr>
+        <w:numPr>
+          <w:ilvl w:val="0"/>
+          <w:numId w:val="0"/>
+        </w:numPr>
+        <w:ind w:firstLine="420" w:firstLineChars="0"/>
+        <w:rPr>
+          <w:rFonts w:hint="default"/>
+          <w:sz w:val="24"/>
+          <w:szCs w:val="24"/>
+          <w:lang w:val="en-US" w:eastAsia="zh-CN"/>
+        </w:rPr>
+      </w:pPr>
+      <w:r>
+        <w:rPr>
+          <w:rFonts w:hint="eastAsia"/>
+          <w:sz w:val="24"/>
+          <w:szCs w:val="24"/>
+          <w:lang w:val="en-US" w:eastAsia="zh-CN"/>
+        </w:rPr>
+        <w:t>添加一个触摸事件，例如document.addEventListener('touchstart', touch,false)。</w:t>
+      </w:r>
+    </w:p>
+    <w:p>
+      <w:pPr>
+        <w:numPr>
+          <w:ilvl w:val="0"/>
+          <w:numId w:val="0"/>
+        </w:numPr>
+        <w:ind w:firstLine="420" w:firstLineChars="0"/>
+        <w:rPr>
+          <w:rFonts w:hint="eastAsia"/>
+          <w:sz w:val="24"/>
+          <w:szCs w:val="24"/>
+          <w:lang w:val="en-US" w:eastAsia="zh-CN"/>
+        </w:rPr>
+      </w:pPr>
     </w:p>
     <w:p>
       <w:pPr>
@@ -3389,7 +3413,7 @@
     <w:lsdException w:qFormat="1" w:unhideWhenUsed="0" w:uiPriority="10" w:semiHidden="0" w:name="Title"/>
     <w:lsdException w:uiPriority="99" w:name="Closing"/>
     <w:lsdException w:uiPriority="99" w:name="Signature"/>
-    <w:lsdException w:uiPriority="1" w:name="Default Paragraph Font"/>
+    <w:lsdException w:qFormat="1" w:uiPriority="1" w:name="Default Paragraph Font"/>
     <w:lsdException w:uiPriority="99" w:name="Body Text"/>
     <w:lsdException w:uiPriority="99" w:name="Body Text Indent"/>
     <w:lsdException w:uiPriority="99" w:name="List Continue"/>
@@ -3416,7 +3440,7 @@
     <w:lsdException w:uiPriority="99" w:name="Document Map"/>
     <w:lsdException w:uiPriority="99" w:name="Plain Text"/>
     <w:lsdException w:uiPriority="99" w:name="E-mail Signature"/>
-    <w:lsdException w:uiPriority="99" w:name="Normal (Web)"/>
+    <w:lsdException w:qFormat="1" w:uiPriority="99" w:name="Normal (Web)"/>
     <w:lsdException w:uiPriority="99" w:name="HTML Acronym"/>
     <w:lsdException w:uiPriority="99" w:name="HTML Address"/>
     <w:lsdException w:uiPriority="99" w:name="HTML Cite"/>
@@ -3589,13 +3613,14 @@
       <w:lang w:val="en-US" w:eastAsia="zh-CN" w:bidi="ar-SA"/>
     </w:rPr>
   </w:style>
-  <w:style w:type="character" w:default="1" w:styleId="3">
+  <w:style w:type="character" w:default="1" w:styleId="4">
     <w:name w:val="Default Paragraph Font"/>
     <w:semiHidden/>
     <w:unhideWhenUsed/>
+    <w:qFormat/>
     <w:uiPriority w:val="1"/>
   </w:style>
-  <w:style w:type="table" w:default="1" w:styleId="4">
+  <w:style w:type="table" w:default="1" w:styleId="3">
     <w:name w:val="Normal Table"/>
     <w:semiHidden/>
     <w:unhideWhenUsed/>
@@ -3615,6 +3640,7 @@
     <w:basedOn w:val="1"/>
     <w:semiHidden/>
     <w:unhideWhenUsed/>
+    <w:qFormat/>
     <w:uiPriority w:val="99"/>
     <w:pPr>
       <w:spacing w:before="0" w:beforeAutospacing="1" w:after="0" w:afterAutospacing="1"/>

--- a/xiu/深度思考.docx
+++ b/xiu/深度思考.docx
@@ -3007,268 +3007,587 @@
           <w:szCs w:val="24"/>
           <w:lang w:val="en-US" w:eastAsia="zh-CN"/>
         </w:rPr>
-        <w:t>3.使用伪元素：after清</w:t>
+        <w:t>3.使用伪元素：after清除浮动，在元素后定义一个空元素然后使用clear：both清除浮动。</w:t>
+      </w:r>
+    </w:p>
+    <w:p>
+      <w:pPr>
+        <w:numPr>
+          <w:ilvl w:val="0"/>
+          <w:numId w:val="0"/>
+        </w:numPr>
+        <w:ind w:firstLine="420" w:firstLineChars="0"/>
+        <w:rPr>
+          <w:rFonts w:hint="eastAsia"/>
+          <w:sz w:val="24"/>
+          <w:szCs w:val="24"/>
+          <w:lang w:val="en-US" w:eastAsia="zh-CN"/>
+        </w:rPr>
+      </w:pPr>
+    </w:p>
+    <w:p>
+      <w:pPr>
+        <w:numPr>
+          <w:ilvl w:val="0"/>
+          <w:numId w:val="0"/>
+        </w:numPr>
+        <w:rPr>
+          <w:rFonts w:hint="eastAsia"/>
+          <w:sz w:val="24"/>
+          <w:szCs w:val="24"/>
+          <w:lang w:val="en-US" w:eastAsia="zh-CN"/>
+        </w:rPr>
+      </w:pPr>
+      <w:r>
+        <w:rPr>
+          <w:rFonts w:hint="eastAsia"/>
+          <w:sz w:val="24"/>
+          <w:szCs w:val="24"/>
+          <w:lang w:val="en-US" w:eastAsia="zh-CN"/>
+        </w:rPr>
+        <w:t>3.rgba和opacity的透明效果有什么不同？Display和visiblity有什么区别？</w:t>
+      </w:r>
+    </w:p>
+    <w:p>
+      <w:pPr>
+        <w:numPr>
+          <w:ilvl w:val="0"/>
+          <w:numId w:val="0"/>
+        </w:numPr>
+        <w:ind w:firstLine="420" w:firstLineChars="0"/>
+        <w:rPr>
+          <w:rFonts w:hint="eastAsia"/>
+          <w:sz w:val="24"/>
+          <w:szCs w:val="24"/>
+          <w:lang w:val="en-US" w:eastAsia="zh-CN"/>
+        </w:rPr>
+      </w:pPr>
+      <w:r>
+        <w:rPr>
+          <w:rFonts w:hint="eastAsia"/>
+          <w:sz w:val="24"/>
+          <w:szCs w:val="24"/>
+          <w:lang w:val="en-US" w:eastAsia="zh-CN"/>
+        </w:rPr>
+        <w:t>1.rgba是设定的颜色透明，如果用于背景颜色，则元素内部的元素不受影响。而opacity则整个元素透明，内部元素同杨透明。</w:t>
+      </w:r>
+    </w:p>
+    <w:p>
+      <w:pPr>
+        <w:numPr>
+          <w:ilvl w:val="0"/>
+          <w:numId w:val="0"/>
+        </w:numPr>
+        <w:ind w:firstLine="420" w:firstLineChars="0"/>
+        <w:rPr>
+          <w:rFonts w:hint="eastAsia"/>
+          <w:sz w:val="24"/>
+          <w:szCs w:val="24"/>
+          <w:lang w:val="en-US" w:eastAsia="zh-CN"/>
+        </w:rPr>
+      </w:pPr>
+      <w:r>
+        <w:rPr>
+          <w:rFonts w:hint="eastAsia"/>
+          <w:sz w:val="24"/>
+          <w:szCs w:val="24"/>
+          <w:lang w:val="en-US" w:eastAsia="zh-CN"/>
+        </w:rPr>
+        <w:t>2.display：none是元素隐藏，不占有原位置，而visiblity：none同样是元素隐藏，但是仍然占有原位置。</w:t>
+      </w:r>
+    </w:p>
+    <w:p>
+      <w:pPr>
+        <w:numPr>
+          <w:ilvl w:val="0"/>
+          <w:numId w:val="0"/>
+        </w:numPr>
+        <w:ind w:firstLine="420" w:firstLineChars="0"/>
+        <w:rPr>
+          <w:rFonts w:hint="eastAsia"/>
+          <w:sz w:val="24"/>
+          <w:szCs w:val="24"/>
+          <w:lang w:val="en-US" w:eastAsia="zh-CN"/>
+        </w:rPr>
+      </w:pPr>
+    </w:p>
+    <w:p>
+      <w:pPr>
+        <w:numPr>
+          <w:ilvl w:val="0"/>
+          <w:numId w:val="0"/>
+        </w:numPr>
+        <w:rPr>
+          <w:rFonts w:hint="eastAsia"/>
+          <w:sz w:val="24"/>
+          <w:szCs w:val="24"/>
+          <w:lang w:val="en-US" w:eastAsia="zh-CN"/>
+        </w:rPr>
+      </w:pPr>
+      <w:r>
+        <w:rPr>
+          <w:rFonts w:hint="eastAsia"/>
+          <w:sz w:val="24"/>
+          <w:szCs w:val="24"/>
+          <w:lang w:val="en-US" w:eastAsia="zh-CN"/>
+        </w:rPr>
+        <w:t>4.描述下z-index和叠加上下文是如何形成的？</w:t>
+      </w:r>
+    </w:p>
+    <w:p>
+      <w:pPr>
+        <w:numPr>
+          <w:ilvl w:val="0"/>
+          <w:numId w:val="0"/>
+        </w:numPr>
+        <w:ind w:firstLine="420" w:firstLineChars="0"/>
+        <w:rPr>
+          <w:rFonts w:hint="eastAsia"/>
+          <w:sz w:val="24"/>
+          <w:szCs w:val="24"/>
+          <w:lang w:val="en-US" w:eastAsia="zh-CN"/>
+        </w:rPr>
+      </w:pPr>
+      <w:r>
+        <w:rPr>
+          <w:rFonts w:hint="eastAsia"/>
+          <w:sz w:val="24"/>
+          <w:szCs w:val="24"/>
+          <w:lang w:val="en-US" w:eastAsia="zh-CN"/>
+        </w:rPr>
+        <w:t>z-index是指在标准流中面向用户的Z轴的位置，相同位置的元素会层叠，而z-index则可以影响层叠的顺序，但只能应用于定位元素。</w:t>
+      </w:r>
+    </w:p>
+    <w:p>
+      <w:pPr>
+        <w:numPr>
+          <w:ilvl w:val="0"/>
+          <w:numId w:val="0"/>
+        </w:numPr>
+        <w:ind w:firstLine="420" w:firstLineChars="0"/>
+        <w:rPr>
+          <w:rFonts w:hint="eastAsia"/>
+          <w:sz w:val="24"/>
+          <w:szCs w:val="24"/>
+          <w:lang w:val="en-US" w:eastAsia="zh-CN"/>
+        </w:rPr>
+      </w:pPr>
+      <w:r>
+        <w:rPr>
+          <w:rFonts w:hint="eastAsia"/>
+          <w:sz w:val="24"/>
+          <w:szCs w:val="24"/>
+          <w:lang w:val="en-US" w:eastAsia="zh-CN"/>
+        </w:rPr>
+        <w:t>叠加上下文是指由于html自身属性依照优先级顺序占有层叠上下文的空间。</w:t>
+      </w:r>
+    </w:p>
+    <w:p>
+      <w:pPr>
+        <w:numPr>
+          <w:ilvl w:val="0"/>
+          <w:numId w:val="0"/>
+        </w:numPr>
+        <w:ind w:firstLine="420" w:firstLineChars="0"/>
+        <w:rPr>
+          <w:rFonts w:hint="eastAsia"/>
+          <w:sz w:val="24"/>
+          <w:szCs w:val="24"/>
+          <w:lang w:val="en-US" w:eastAsia="zh-CN"/>
+        </w:rPr>
+      </w:pPr>
+    </w:p>
+    <w:p>
+      <w:pPr>
+        <w:numPr>
+          <w:ilvl w:val="0"/>
+          <w:numId w:val="0"/>
+        </w:numPr>
+        <w:rPr>
+          <w:rFonts w:hint="eastAsia"/>
+          <w:sz w:val="24"/>
+          <w:szCs w:val="24"/>
+          <w:lang w:val="en-US" w:eastAsia="zh-CN"/>
+        </w:rPr>
+      </w:pPr>
+      <w:r>
+        <w:rPr>
+          <w:rFonts w:hint="eastAsia"/>
+          <w:sz w:val="24"/>
+          <w:szCs w:val="24"/>
+          <w:lang w:val="en-US" w:eastAsia="zh-CN"/>
+        </w:rPr>
+        <w:t>5.如果是在手机上查看投票页，没有hover效果时该怎么办？</w:t>
+      </w:r>
+    </w:p>
+    <w:p>
+      <w:pPr>
+        <w:numPr>
+          <w:ilvl w:val="0"/>
+          <w:numId w:val="0"/>
+        </w:numPr>
+        <w:ind w:firstLine="420" w:firstLineChars="0"/>
+        <w:rPr>
+          <w:rFonts w:hint="default"/>
+          <w:sz w:val="24"/>
+          <w:szCs w:val="24"/>
+          <w:lang w:val="en-US" w:eastAsia="zh-CN"/>
+        </w:rPr>
+      </w:pPr>
+      <w:r>
+        <w:rPr>
+          <w:rFonts w:hint="eastAsia"/>
+          <w:sz w:val="24"/>
+          <w:szCs w:val="24"/>
+          <w:lang w:val="en-US" w:eastAsia="zh-CN"/>
+        </w:rPr>
+        <w:t>添加一个触摸事件，例如document.addEventListener('touchstart', touch,false)。</w:t>
+      </w:r>
+    </w:p>
+    <w:p>
+      <w:pPr>
+        <w:numPr>
+          <w:ilvl w:val="0"/>
+          <w:numId w:val="0"/>
+        </w:numPr>
+        <w:ind w:firstLine="420" w:firstLineChars="0"/>
+        <w:rPr>
+          <w:rFonts w:hint="eastAsia"/>
+          <w:sz w:val="24"/>
+          <w:szCs w:val="24"/>
+          <w:lang w:val="en-US" w:eastAsia="zh-CN"/>
+        </w:rPr>
+      </w:pPr>
+    </w:p>
+    <w:p>
+      <w:pPr>
+        <w:numPr>
+          <w:ilvl w:val="0"/>
+          <w:numId w:val="0"/>
+        </w:numPr>
+        <w:ind w:firstLine="420" w:firstLineChars="0"/>
+        <w:rPr>
+          <w:rFonts w:hint="eastAsia"/>
+          <w:sz w:val="24"/>
+          <w:szCs w:val="24"/>
+          <w:lang w:val="en-US" w:eastAsia="zh-CN"/>
+        </w:rPr>
+      </w:pPr>
+    </w:p>
+    <w:p>
+      <w:pPr>
+        <w:numPr>
+          <w:ilvl w:val="0"/>
+          <w:numId w:val="0"/>
+        </w:numPr>
+        <w:rPr>
+          <w:rFonts w:hint="eastAsia"/>
+          <w:sz w:val="24"/>
+          <w:szCs w:val="24"/>
+          <w:lang w:val="en-US" w:eastAsia="zh-CN"/>
+        </w:rPr>
+      </w:pPr>
+    </w:p>
+    <w:p>
+      <w:pPr>
+        <w:numPr>
+          <w:ilvl w:val="0"/>
+          <w:numId w:val="0"/>
+        </w:numPr>
+        <w:rPr>
+          <w:rFonts w:hint="eastAsia"/>
+          <w:sz w:val="24"/>
+          <w:szCs w:val="24"/>
+          <w:lang w:val="en-US" w:eastAsia="zh-CN"/>
+        </w:rPr>
+      </w:pPr>
+    </w:p>
+    <w:p>
+      <w:pPr>
+        <w:numPr>
+          <w:ilvl w:val="0"/>
+          <w:numId w:val="0"/>
+        </w:numPr>
+        <w:rPr>
+          <w:rFonts w:hint="eastAsia"/>
+          <w:sz w:val="24"/>
+          <w:szCs w:val="24"/>
+          <w:lang w:val="en-US" w:eastAsia="zh-CN"/>
+        </w:rPr>
+      </w:pPr>
+      <w:r>
+        <w:rPr>
+          <w:rFonts w:hint="eastAsia"/>
+          <w:sz w:val="24"/>
+          <w:szCs w:val="24"/>
+          <w:lang w:val="en-US" w:eastAsia="zh-CN"/>
+        </w:rPr>
+        <w:t>前端性能优化</w:t>
+      </w:r>
+    </w:p>
+    <w:p>
+      <w:pPr>
+        <w:numPr>
+          <w:ilvl w:val="0"/>
+          <w:numId w:val="0"/>
+        </w:numPr>
+        <w:rPr>
+          <w:rFonts w:hint="eastAsia"/>
+          <w:sz w:val="24"/>
+          <w:szCs w:val="24"/>
+          <w:lang w:val="en-US" w:eastAsia="zh-CN"/>
+        </w:rPr>
+      </w:pPr>
+      <w:r>
+        <w:rPr>
+          <w:rFonts w:hint="eastAsia"/>
+          <w:sz w:val="24"/>
+          <w:szCs w:val="24"/>
+          <w:lang w:val="en-US" w:eastAsia="zh-CN"/>
+        </w:rPr>
+        <w:t>一、页面级的优化</w:t>
+      </w:r>
+    </w:p>
+    <w:p>
+      <w:pPr>
+        <w:numPr>
+          <w:ilvl w:val="0"/>
+          <w:numId w:val="0"/>
+        </w:numPr>
+        <w:ind w:firstLine="420" w:firstLineChars="0"/>
+        <w:rPr>
+          <w:rFonts w:hint="eastAsia"/>
+          <w:sz w:val="24"/>
+          <w:szCs w:val="24"/>
+          <w:lang w:val="en-US" w:eastAsia="zh-CN"/>
+        </w:rPr>
+      </w:pPr>
+      <w:r>
+        <w:rPr>
+          <w:rFonts w:hint="eastAsia"/>
+          <w:sz w:val="24"/>
+          <w:szCs w:val="24"/>
+          <w:lang w:val="en-US" w:eastAsia="zh-CN"/>
+        </w:rPr>
+        <w:t>1.CSS Sprites</w:t>
+      </w:r>
+    </w:p>
+    <w:p>
+      <w:pPr>
+        <w:numPr>
+          <w:ilvl w:val="0"/>
+          <w:numId w:val="0"/>
+        </w:numPr>
+        <w:ind w:firstLine="420" w:firstLineChars="0"/>
+        <w:rPr>
+          <w:rFonts w:hint="eastAsia"/>
+          <w:sz w:val="24"/>
+          <w:szCs w:val="24"/>
+          <w:lang w:val="en-US" w:eastAsia="zh-CN"/>
+        </w:rPr>
+      </w:pPr>
+      <w:r>
+        <w:rPr>
+          <w:rFonts w:hint="eastAsia"/>
+          <w:sz w:val="24"/>
+          <w:szCs w:val="24"/>
+          <w:lang w:val="en-US" w:eastAsia="zh-CN"/>
+        </w:rPr>
+        <w:t>2.使用CDN</w:t>
+      </w:r>
+    </w:p>
+    <w:p>
+      <w:pPr>
+        <w:numPr>
+          <w:ilvl w:val="0"/>
+          <w:numId w:val="0"/>
+        </w:numPr>
+        <w:ind w:firstLine="420" w:firstLineChars="0"/>
+        <w:rPr>
+          <w:rFonts w:hint="eastAsia"/>
+          <w:sz w:val="24"/>
+          <w:szCs w:val="24"/>
+          <w:lang w:val="en-US" w:eastAsia="zh-CN"/>
+        </w:rPr>
+      </w:pPr>
+      <w:r>
+        <w:rPr>
+          <w:rFonts w:hint="eastAsia"/>
+          <w:sz w:val="24"/>
+          <w:szCs w:val="24"/>
+          <w:lang w:val="en-US" w:eastAsia="zh-CN"/>
+        </w:rPr>
+        <w:t>3.压缩合并代码</w:t>
+      </w:r>
+    </w:p>
+    <w:p>
+      <w:pPr>
+        <w:numPr>
+          <w:ilvl w:val="0"/>
+          <w:numId w:val="0"/>
+        </w:numPr>
+        <w:ind w:firstLine="420" w:firstLineChars="0"/>
+        <w:rPr>
+          <w:rFonts w:hint="eastAsia"/>
+          <w:sz w:val="24"/>
+          <w:szCs w:val="24"/>
+          <w:lang w:val="en-US" w:eastAsia="zh-CN"/>
+        </w:rPr>
+      </w:pPr>
+      <w:r>
+        <w:rPr>
+          <w:rFonts w:hint="eastAsia"/>
+          <w:sz w:val="24"/>
+          <w:szCs w:val="24"/>
+          <w:lang w:val="en-US" w:eastAsia="zh-CN"/>
+        </w:rPr>
+        <w:t>4.使用DNS预解析</w:t>
+      </w:r>
+    </w:p>
+    <w:p>
+      <w:pPr>
+        <w:numPr>
+          <w:ilvl w:val="0"/>
+          <w:numId w:val="0"/>
+        </w:numPr>
+        <w:rPr>
+          <w:rFonts w:hint="eastAsia"/>
+          <w:sz w:val="24"/>
+          <w:szCs w:val="24"/>
+          <w:lang w:val="en-US" w:eastAsia="zh-CN"/>
+        </w:rPr>
+      </w:pPr>
+      <w:r>
+        <w:rPr>
+          <w:rFonts w:hint="eastAsia"/>
+          <w:sz w:val="24"/>
+          <w:szCs w:val="24"/>
+          <w:lang w:val="en-US" w:eastAsia="zh-CN"/>
+        </w:rPr>
+        <w:t>二、代码级的优化</w:t>
+      </w:r>
+    </w:p>
+    <w:p>
+      <w:pPr>
+        <w:numPr>
+          <w:ilvl w:val="0"/>
+          <w:numId w:val="0"/>
+        </w:numPr>
+        <w:ind w:firstLine="420" w:firstLineChars="0"/>
+        <w:rPr>
+          <w:rFonts w:hint="eastAsia"/>
+          <w:sz w:val="24"/>
+          <w:szCs w:val="24"/>
+          <w:lang w:val="en-US" w:eastAsia="zh-CN"/>
+        </w:rPr>
+      </w:pPr>
+      <w:r>
+        <w:rPr>
+          <w:rFonts w:hint="eastAsia"/>
+          <w:sz w:val="24"/>
+          <w:szCs w:val="24"/>
+          <w:lang w:val="en-US" w:eastAsia="zh-CN"/>
+        </w:rPr>
+        <w:t>1.减少DOM操作</w:t>
+      </w:r>
+    </w:p>
+    <w:p>
+      <w:pPr>
+        <w:numPr>
+          <w:ilvl w:val="0"/>
+          <w:numId w:val="0"/>
+        </w:numPr>
+        <w:ind w:firstLine="420" w:firstLineChars="0"/>
+        <w:rPr>
+          <w:rFonts w:hint="eastAsia"/>
+          <w:sz w:val="24"/>
+          <w:szCs w:val="24"/>
+          <w:lang w:val="en-US" w:eastAsia="zh-CN"/>
+        </w:rPr>
+      </w:pPr>
+      <w:r>
+        <w:rPr>
+          <w:rFonts w:hint="eastAsia"/>
+          <w:sz w:val="24"/>
+          <w:szCs w:val="24"/>
+          <w:lang w:val="en-US" w:eastAsia="zh-CN"/>
+        </w:rPr>
+        <w:t>2.异步加载</w:t>
+      </w:r>
+    </w:p>
+    <w:p>
+      <w:pPr>
+        <w:numPr>
+          <w:ilvl w:val="0"/>
+          <w:numId w:val="0"/>
+        </w:numPr>
+        <w:ind w:firstLine="420" w:firstLineChars="0"/>
+        <w:rPr>
+          <w:rFonts w:hint="eastAsia"/>
+          <w:sz w:val="24"/>
+          <w:szCs w:val="24"/>
+          <w:lang w:val="en-US" w:eastAsia="zh-CN"/>
+        </w:rPr>
+      </w:pPr>
+      <w:r>
+        <w:rPr>
+          <w:rFonts w:hint="eastAsia"/>
+          <w:sz w:val="24"/>
+          <w:szCs w:val="24"/>
+          <w:lang w:val="en-US" w:eastAsia="zh-CN"/>
+        </w:rPr>
+        <w:t>3.事件代理</w:t>
+      </w:r>
+    </w:p>
+    <w:p>
+      <w:pPr>
+        <w:numPr>
+          <w:ilvl w:val="0"/>
+          <w:numId w:val="0"/>
+        </w:numPr>
+        <w:ind w:firstLine="420" w:firstLineChars="0"/>
+        <w:rPr>
+          <w:rFonts w:hint="eastAsia"/>
+          <w:sz w:val="24"/>
+          <w:szCs w:val="24"/>
+          <w:lang w:val="en-US" w:eastAsia="zh-CN"/>
+        </w:rPr>
+      </w:pPr>
+      <w:r>
+        <w:rPr>
+          <w:rFonts w:hint="eastAsia"/>
+          <w:sz w:val="24"/>
+          <w:szCs w:val="24"/>
+          <w:lang w:val="en-US" w:eastAsia="zh-CN"/>
+        </w:rPr>
+        <w:t>4使用requestAnimationFrame来替代setTimeout和setInterval</w:t>
+      </w:r>
+    </w:p>
+    <w:p>
+      <w:pPr>
+        <w:numPr>
+          <w:ilvl w:val="0"/>
+          <w:numId w:val="0"/>
+        </w:numPr>
+        <w:ind w:firstLine="420" w:firstLineChars="0"/>
+        <w:rPr>
+          <w:rFonts w:hint="default"/>
+          <w:sz w:val="24"/>
+          <w:szCs w:val="24"/>
+          <w:lang w:val="en-US" w:eastAsia="zh-CN"/>
+        </w:rPr>
+      </w:pPr>
+      <w:r>
+        <w:rPr>
+          <w:rFonts w:hint="eastAsia"/>
+          <w:sz w:val="24"/>
+          <w:szCs w:val="24"/>
+          <w:lang w:val="en-US" w:eastAsia="zh-CN"/>
+        </w:rPr>
+        <w:t>5.图片懒加载</w:t>
       </w:r>
       <w:bookmarkStart w:id="0" w:name="_GoBack"/>
       <w:bookmarkEnd w:id="0"/>
-      <w:r>
-        <w:rPr>
-          <w:rFonts w:hint="eastAsia"/>
-          <w:sz w:val="24"/>
-          <w:szCs w:val="24"/>
-          <w:lang w:val="en-US" w:eastAsia="zh-CN"/>
-        </w:rPr>
-        <w:t>除浮动，在元素后定义一个空元素然后使用clear：both清除浮动。</w:t>
-      </w:r>
-    </w:p>
-    <w:p>
-      <w:pPr>
-        <w:numPr>
-          <w:ilvl w:val="0"/>
-          <w:numId w:val="0"/>
-        </w:numPr>
-        <w:ind w:firstLine="420" w:firstLineChars="0"/>
-        <w:rPr>
-          <w:rFonts w:hint="eastAsia"/>
-          <w:sz w:val="24"/>
-          <w:szCs w:val="24"/>
-          <w:lang w:val="en-US" w:eastAsia="zh-CN"/>
-        </w:rPr>
-      </w:pPr>
-    </w:p>
-    <w:p>
-      <w:pPr>
-        <w:numPr>
-          <w:ilvl w:val="0"/>
-          <w:numId w:val="0"/>
-        </w:numPr>
-        <w:rPr>
-          <w:rFonts w:hint="eastAsia"/>
-          <w:sz w:val="24"/>
-          <w:szCs w:val="24"/>
-          <w:lang w:val="en-US" w:eastAsia="zh-CN"/>
-        </w:rPr>
-      </w:pPr>
-      <w:r>
-        <w:rPr>
-          <w:rFonts w:hint="eastAsia"/>
-          <w:sz w:val="24"/>
-          <w:szCs w:val="24"/>
-          <w:lang w:val="en-US" w:eastAsia="zh-CN"/>
-        </w:rPr>
-        <w:t>3.rgba和opacity的透明效果有什么不同？Display和visiblity有什么区别？</w:t>
-      </w:r>
-    </w:p>
-    <w:p>
-      <w:pPr>
-        <w:numPr>
-          <w:ilvl w:val="0"/>
-          <w:numId w:val="0"/>
-        </w:numPr>
-        <w:ind w:firstLine="420" w:firstLineChars="0"/>
-        <w:rPr>
-          <w:rFonts w:hint="eastAsia"/>
-          <w:sz w:val="24"/>
-          <w:szCs w:val="24"/>
-          <w:lang w:val="en-US" w:eastAsia="zh-CN"/>
-        </w:rPr>
-      </w:pPr>
-      <w:r>
-        <w:rPr>
-          <w:rFonts w:hint="eastAsia"/>
-          <w:sz w:val="24"/>
-          <w:szCs w:val="24"/>
-          <w:lang w:val="en-US" w:eastAsia="zh-CN"/>
-        </w:rPr>
-        <w:t>1.rgba是设定的颜色透明，如果用于背景颜色，则元素内部的元素不受影响。而opacity则整个元素透明，内部元素同杨透明。</w:t>
-      </w:r>
-    </w:p>
-    <w:p>
-      <w:pPr>
-        <w:numPr>
-          <w:ilvl w:val="0"/>
-          <w:numId w:val="0"/>
-        </w:numPr>
-        <w:ind w:firstLine="420" w:firstLineChars="0"/>
-        <w:rPr>
-          <w:rFonts w:hint="eastAsia"/>
-          <w:sz w:val="24"/>
-          <w:szCs w:val="24"/>
-          <w:lang w:val="en-US" w:eastAsia="zh-CN"/>
-        </w:rPr>
-      </w:pPr>
-      <w:r>
-        <w:rPr>
-          <w:rFonts w:hint="eastAsia"/>
-          <w:sz w:val="24"/>
-          <w:szCs w:val="24"/>
-          <w:lang w:val="en-US" w:eastAsia="zh-CN"/>
-        </w:rPr>
-        <w:t>2.display：none是元素隐藏，不占有原位置，而visiblity：none同样是元素隐藏，但是仍然占有原位置。</w:t>
-      </w:r>
-    </w:p>
-    <w:p>
-      <w:pPr>
-        <w:numPr>
-          <w:ilvl w:val="0"/>
-          <w:numId w:val="0"/>
-        </w:numPr>
-        <w:ind w:firstLine="420" w:firstLineChars="0"/>
-        <w:rPr>
-          <w:rFonts w:hint="eastAsia"/>
-          <w:sz w:val="24"/>
-          <w:szCs w:val="24"/>
-          <w:lang w:val="en-US" w:eastAsia="zh-CN"/>
-        </w:rPr>
-      </w:pPr>
-    </w:p>
-    <w:p>
-      <w:pPr>
-        <w:numPr>
-          <w:ilvl w:val="0"/>
-          <w:numId w:val="0"/>
-        </w:numPr>
-        <w:rPr>
-          <w:rFonts w:hint="eastAsia"/>
-          <w:sz w:val="24"/>
-          <w:szCs w:val="24"/>
-          <w:lang w:val="en-US" w:eastAsia="zh-CN"/>
-        </w:rPr>
-      </w:pPr>
-      <w:r>
-        <w:rPr>
-          <w:rFonts w:hint="eastAsia"/>
-          <w:sz w:val="24"/>
-          <w:szCs w:val="24"/>
-          <w:lang w:val="en-US" w:eastAsia="zh-CN"/>
-        </w:rPr>
-        <w:t>4.描述下z-index和叠加上下文是如何形成的？</w:t>
-      </w:r>
-    </w:p>
-    <w:p>
-      <w:pPr>
-        <w:numPr>
-          <w:ilvl w:val="0"/>
-          <w:numId w:val="0"/>
-        </w:numPr>
-        <w:ind w:firstLine="420" w:firstLineChars="0"/>
-        <w:rPr>
-          <w:rFonts w:hint="eastAsia"/>
-          <w:sz w:val="24"/>
-          <w:szCs w:val="24"/>
-          <w:lang w:val="en-US" w:eastAsia="zh-CN"/>
-        </w:rPr>
-      </w:pPr>
-      <w:r>
-        <w:rPr>
-          <w:rFonts w:hint="eastAsia"/>
-          <w:sz w:val="24"/>
-          <w:szCs w:val="24"/>
-          <w:lang w:val="en-US" w:eastAsia="zh-CN"/>
-        </w:rPr>
-        <w:t>z-index是指在标准流中面向用户的Z轴的位置，相同位置的元素会层叠，而z-index则可以影响层叠的顺序，但只能应用于定位元素。</w:t>
-      </w:r>
-    </w:p>
-    <w:p>
-      <w:pPr>
-        <w:numPr>
-          <w:ilvl w:val="0"/>
-          <w:numId w:val="0"/>
-        </w:numPr>
-        <w:ind w:firstLine="420" w:firstLineChars="0"/>
-        <w:rPr>
-          <w:rFonts w:hint="eastAsia"/>
-          <w:sz w:val="24"/>
-          <w:szCs w:val="24"/>
-          <w:lang w:val="en-US" w:eastAsia="zh-CN"/>
-        </w:rPr>
-      </w:pPr>
-      <w:r>
-        <w:rPr>
-          <w:rFonts w:hint="eastAsia"/>
-          <w:sz w:val="24"/>
-          <w:szCs w:val="24"/>
-          <w:lang w:val="en-US" w:eastAsia="zh-CN"/>
-        </w:rPr>
-        <w:t>叠加上下文是指由于html自身属性依照优先级顺序占有层叠上下文的空间。</w:t>
-      </w:r>
-    </w:p>
-    <w:p>
-      <w:pPr>
-        <w:numPr>
-          <w:ilvl w:val="0"/>
-          <w:numId w:val="0"/>
-        </w:numPr>
-        <w:ind w:firstLine="420" w:firstLineChars="0"/>
-        <w:rPr>
-          <w:rFonts w:hint="eastAsia"/>
-          <w:sz w:val="24"/>
-          <w:szCs w:val="24"/>
-          <w:lang w:val="en-US" w:eastAsia="zh-CN"/>
-        </w:rPr>
-      </w:pPr>
-    </w:p>
-    <w:p>
-      <w:pPr>
-        <w:numPr>
-          <w:ilvl w:val="0"/>
-          <w:numId w:val="0"/>
-        </w:numPr>
-        <w:rPr>
-          <w:rFonts w:hint="eastAsia"/>
-          <w:sz w:val="24"/>
-          <w:szCs w:val="24"/>
-          <w:lang w:val="en-US" w:eastAsia="zh-CN"/>
-        </w:rPr>
-      </w:pPr>
-      <w:r>
-        <w:rPr>
-          <w:rFonts w:hint="eastAsia"/>
-          <w:sz w:val="24"/>
-          <w:szCs w:val="24"/>
-          <w:lang w:val="en-US" w:eastAsia="zh-CN"/>
-        </w:rPr>
-        <w:t>5.如果是在手机上查看投票页，没有hover效果时该怎么办？</w:t>
-      </w:r>
-    </w:p>
-    <w:p>
-      <w:pPr>
-        <w:numPr>
-          <w:ilvl w:val="0"/>
-          <w:numId w:val="0"/>
-        </w:numPr>
-        <w:ind w:firstLine="420" w:firstLineChars="0"/>
-        <w:rPr>
-          <w:rFonts w:hint="default"/>
-          <w:sz w:val="24"/>
-          <w:szCs w:val="24"/>
-          <w:lang w:val="en-US" w:eastAsia="zh-CN"/>
-        </w:rPr>
-      </w:pPr>
-      <w:r>
-        <w:rPr>
-          <w:rFonts w:hint="eastAsia"/>
-          <w:sz w:val="24"/>
-          <w:szCs w:val="24"/>
-          <w:lang w:val="en-US" w:eastAsia="zh-CN"/>
-        </w:rPr>
-        <w:t>添加一个触摸事件，例如document.addEventListener('touchstart', touch,false)。</w:t>
-      </w:r>
-    </w:p>
-    <w:p>
-      <w:pPr>
-        <w:numPr>
-          <w:ilvl w:val="0"/>
-          <w:numId w:val="0"/>
-        </w:numPr>
-        <w:ind w:firstLine="420" w:firstLineChars="0"/>
-        <w:rPr>
-          <w:rFonts w:hint="eastAsia"/>
-          <w:sz w:val="24"/>
-          <w:szCs w:val="24"/>
-          <w:lang w:val="en-US" w:eastAsia="zh-CN"/>
-        </w:rPr>
-      </w:pPr>
     </w:p>
     <w:p>
       <w:pPr>
